--- a/source/docx/doc (1729).docx
+++ b/source/docx/doc (1729).docx
@@ -1431,7 +1431,14 @@
                 <w:rFonts w:ascii="Times New Roman" w:hAnsi="Times New Roman" w:cs="Times New Roman"/>
                 <w:color w:val="000000"/>
               </w:rPr>
-              <w:t>12008310714</w:t>
+              <w:t>1</w:t>
+            </w:r>
+            <w:r>
+              <w:rPr>
+                <w:rFonts w:ascii="Times New Roman" w:hAnsi="Times New Roman" w:cs="Times New Roman"/>
+                <w:color w:val="000000"/>
+              </w:rPr>
+              <w:t>2011310329</w:t>
             </w:r>
           </w:p>
         </w:tc>
@@ -1484,7 +1491,7 @@
                 <w:rFonts w:ascii="Times New Roman" w:hAnsi="Times New Roman" w:cs="Times New Roman"/>
                 <w:color w:val="000000"/>
               </w:rPr>
-              <w:t>27</w:t>
+              <w:t>29</w:t>
             </w:r>
             <w:r>
               <w:rPr>
@@ -1498,14 +1505,21 @@
                 <w:rFonts w:ascii="Times New Roman" w:hAnsi="Times New Roman" w:cs="Times New Roman"/>
                 <w:color w:val="000000"/>
               </w:rPr>
-              <w:t>0</w:t>
-            </w:r>
-            <w:r>
-              <w:rPr>
-                <w:rFonts w:ascii="Times New Roman" w:hAnsi="Times New Roman" w:cs="Times New Roman"/>
-                <w:color w:val="000000"/>
-              </w:rPr>
-              <w:t>6.08</w:t>
+              <w:t>04</w:t>
+            </w:r>
+            <w:r>
+              <w:rPr>
+                <w:rFonts w:ascii="Times New Roman" w:hAnsi="Times New Roman" w:cs="Times New Roman"/>
+                <w:color w:val="000000"/>
+              </w:rPr>
+              <w:t>.</w:t>
+            </w:r>
+            <w:r>
+              <w:rPr>
+                <w:rFonts w:ascii="Times New Roman" w:hAnsi="Times New Roman" w:cs="Times New Roman"/>
+                <w:color w:val="000000"/>
+              </w:rPr>
+              <w:t>11</w:t>
             </w:r>
           </w:p>
         </w:tc>
@@ -1546,14 +1560,21 @@
                 <w:rFonts w:ascii="Times New Roman" w:hAnsi="Times New Roman" w:cs="Times New Roman"/>
                 <w:color w:val="000000"/>
               </w:rPr>
-              <w:t>07</w:t>
-            </w:r>
-            <w:r>
-              <w:rPr>
-                <w:rFonts w:ascii="Times New Roman" w:hAnsi="Times New Roman" w:cs="Times New Roman"/>
-                <w:color w:val="000000"/>
-              </w:rPr>
-              <w:t>.08</w:t>
+              <w:t>05</w:t>
+            </w:r>
+            <w:r>
+              <w:rPr>
+                <w:rFonts w:ascii="Times New Roman" w:hAnsi="Times New Roman" w:cs="Times New Roman"/>
+                <w:color w:val="000000"/>
+              </w:rPr>
+              <w:t>.</w:t>
+            </w:r>
+            <w:r>
+              <w:rPr>
+                <w:rFonts w:ascii="Times New Roman" w:hAnsi="Times New Roman" w:cs="Times New Roman"/>
+                <w:color w:val="000000"/>
+              </w:rPr>
+              <w:t>11</w:t>
             </w:r>
           </w:p>
         </w:tc>
@@ -1581,7 +1602,7 @@
                 <w:rFonts w:ascii="Times New Roman" w:hAnsi="Times New Roman" w:cs="Times New Roman"/>
                 <w:color w:val="000000"/>
               </w:rPr>
-              <w:t>44</w:t>
+              <w:t>49</w:t>
             </w:r>
           </w:p>
         </w:tc>
@@ -1608,7 +1629,7 @@
                 <w:rFonts w:ascii="Times New Roman" w:hAnsi="Times New Roman" w:cs="Times New Roman"/>
                 <w:color w:val="000000"/>
               </w:rPr>
-              <w:t>сорок четыре</w:t>
+              <w:t>сорок девять</w:t>
             </w:r>
           </w:p>
         </w:tc>
@@ -3477,7 +3498,7 @@
 </file>
 
 <file path=customXml/itemProps1.xml><?xml version="1.0" encoding="utf-8"?>
-<ds:datastoreItem xmlns:ds="http://schemas.openxmlformats.org/officeDocument/2006/customXml" ds:itemID="{4223788A-C74D-42C3-A831-463C6FA9E07F}">
+<ds:datastoreItem xmlns:ds="http://schemas.openxmlformats.org/officeDocument/2006/customXml" ds:itemID="{28762895-6595-4A6D-94A3-4CA11A2299A5}">
   <ds:schemaRefs>
     <ds:schemaRef ds:uri="http://schemas.openxmlformats.org/officeDocument/2006/bibliography"/>
   </ds:schemaRefs>
